--- a/Documents/Project plan.docx
+++ b/Documents/Project plan.docx
@@ -1,16 +1,154 @@
 
 <file path=word/document.xml><?xml version="1.0" encoding="utf-8"?>
-<w:document xmlns:wpc="http://schemas.microsoft.com/office/word/2010/wordprocessingCanvas" xmlns:cx="http://schemas.microsoft.com/office/drawing/2014/chartex" xmlns:cx1="http://schemas.microsoft.com/office/drawing/2015/9/8/chartex" xmlns:cx2="http://schemas.microsoft.com/office/drawing/2015/10/21/chartex" xmlns:cx3="http://schemas.microsoft.com/office/drawing/2016/5/9/chartex" xmlns:cx4="http://schemas.microsoft.com/office/drawing/2016/5/10/chartex" xmlns:cx5="http://schemas.microsoft.com/office/drawing/2016/5/11/chartex" xmlns:cx6="http://schemas.microsoft.com/office/drawing/2016/5/12/chartex" xmlns:cx7="http://schemas.microsoft.com/office/drawing/2016/5/13/chartex" xmlns:cx8="http://schemas.microsoft.com/office/drawing/2016/5/14/chartex" xmlns:mc="http://schemas.openxmlformats.org/markup-compatibility/2006" xmlns:aink="http://schemas.microsoft.com/office/drawing/2016/ink" xmlns:am3d="http://schemas.microsoft.com/office/drawing/2017/model3d" xmlns:o="urn:schemas-microsoft-com:office:office" xmlns:r="http://schemas.openxmlformats.org/officeDocument/2006/relationships" xmlns:m="http://schemas.openxmlformats.org/officeDocument/2006/math" xmlns:v="urn:schemas-microsoft-com:vml" xmlns:wp14="http://schemas.microsoft.com/office/word/2010/wordprocessingDrawing" xmlns:wp="http://schemas.openxmlformats.org/drawingml/2006/wordprocessingDrawing" xmlns:w10="urn:schemas-microsoft-com:office:word" xmlns:w="http://schemas.openxmlformats.org/wordprocessingml/2006/main" xmlns:w14="http://schemas.microsoft.com/office/word/2010/wordml" xmlns:w15="http://schemas.microsoft.com/office/word/2012/wordml" xmlns:w16cid="http://schemas.microsoft.com/office/word/2016/wordml/cid" xmlns:w16se="http://schemas.microsoft.com/office/word/2015/wordml/symex" xmlns:wpg="http://schemas.microsoft.com/office/word/2010/wordprocessingGroup" xmlns:wpi="http://schemas.microsoft.com/office/word/2010/wordprocessingInk" xmlns:wne="http://schemas.microsoft.com/office/word/2006/wordml" xmlns:wps="http://schemas.microsoft.com/office/word/2010/wordprocessingShape" mc:Ignorable="w14 w15 w16se w16cid wp14">
+<w:document xmlns:wpc="http://schemas.microsoft.com/office/word/2010/wordprocessingCanvas" xmlns:cx="http://schemas.microsoft.com/office/drawing/2014/chartex" xmlns:cx1="http://schemas.microsoft.com/office/drawing/2015/9/8/chartex" xmlns:mc="http://schemas.openxmlformats.org/markup-compatibility/2006" xmlns:o="urn:schemas-microsoft-com:office:office" xmlns:r="http://schemas.openxmlformats.org/officeDocument/2006/relationships" xmlns:m="http://schemas.openxmlformats.org/officeDocument/2006/math" xmlns:v="urn:schemas-microsoft-com:vml" xmlns:wp14="http://schemas.microsoft.com/office/word/2010/wordprocessingDrawing" xmlns:wp="http://schemas.openxmlformats.org/drawingml/2006/wordprocessingDrawing" xmlns:w10="urn:schemas-microsoft-com:office:word" xmlns:w="http://schemas.openxmlformats.org/wordprocessingml/2006/main" xmlns:w14="http://schemas.microsoft.com/office/word/2010/wordml" xmlns:w15="http://schemas.microsoft.com/office/word/2012/wordml" xmlns:w16se="http://schemas.microsoft.com/office/word/2015/wordml/symex" xmlns:wpg="http://schemas.microsoft.com/office/word/2010/wordprocessingGroup" xmlns:wpi="http://schemas.microsoft.com/office/word/2010/wordprocessingInk" xmlns:wne="http://schemas.microsoft.com/office/word/2006/wordml" xmlns:wps="http://schemas.microsoft.com/office/word/2010/wordprocessingShape" mc:Ignorable="w14 w15 w16se wp14">
   <w:body>
     <w:p>
-      <w:bookmarkStart w:id="0" w:name="_gjdgxs" w:colFirst="0" w:colLast="0"/>
+      <w:bookmarkStart w:id="0" w:name="_GoBack"/>
       <w:bookmarkEnd w:id="0"/>
       <w:r>
         <w:rPr>
           <w:noProof/>
+          <w:lang w:val="en-US"/>
+        </w:rPr>
+        <mc:AlternateContent>
+          <mc:Choice Requires="wpg">
+            <w:drawing>
+              <wp:anchor distT="0" distB="0" distL="114300" distR="114300" simplePos="0" relativeHeight="251661312" behindDoc="0" locked="0" layoutInCell="1" allowOverlap="1" wp14:anchorId="0CB87BE9" wp14:editId="02F136B5">
+                <wp:simplePos x="0" y="0"/>
+                <wp:positionH relativeFrom="column">
+                  <wp:posOffset>-685800</wp:posOffset>
+                </wp:positionH>
+                <wp:positionV relativeFrom="paragraph">
+                  <wp:posOffset>-701040</wp:posOffset>
+                </wp:positionV>
+                <wp:extent cx="7315200" cy="1214804"/>
+                <wp:effectExtent l="0" t="0" r="0" b="0"/>
+                <wp:wrapNone/>
+                <wp:docPr id="4" name="Group 4"/>
+                <wp:cNvGraphicFramePr/>
+                <a:graphic xmlns:a="http://schemas.openxmlformats.org/drawingml/2006/main">
+                  <a:graphicData uri="http://schemas.microsoft.com/office/word/2010/wordprocessingGroup">
+                    <wpg:wgp>
+                      <wpg:cNvGrpSpPr/>
+                      <wpg:grpSpPr>
+                        <a:xfrm>
+                          <a:off x="0" y="0"/>
+                          <a:ext cx="7315200" cy="1214804"/>
+                          <a:chOff x="0" y="-1"/>
+                          <a:chExt cx="7315200" cy="1216150"/>
+                        </a:xfrm>
+                      </wpg:grpSpPr>
+                      <wps:wsp>
+                        <wps:cNvPr id="6" name="Rectangle 6"/>
+                        <wps:cNvSpPr/>
+                        <wps:spPr>
+                          <a:xfrm>
+                            <a:off x="0" y="-1"/>
+                            <a:ext cx="7315200" cy="1216150"/>
+                          </a:xfrm>
+                          <a:prstGeom prst="rect">
+                            <a:avLst/>
+                          </a:prstGeom>
+                          <a:noFill/>
+                          <a:ln>
+                            <a:noFill/>
+                          </a:ln>
+                        </wps:spPr>
+                        <wps:txbx>
+                          <w:txbxContent>
+                            <w:p>
+                              <w:pPr>
+                                <w:spacing w:line="240" w:lineRule="auto"/>
+                                <w:textDirection w:val="btLr"/>
+                              </w:pPr>
+                            </w:p>
+                          </w:txbxContent>
+                        </wps:txbx>
+                        <wps:bodyPr spcFirstLastPara="1" wrap="square" lIns="91425" tIns="91425" rIns="91425" bIns="91425" anchor="ctr" anchorCtr="0"/>
+                      </wps:wsp>
+                      <wps:wsp>
+                        <wps:cNvPr id="7" name="Freeform: Shape 7"/>
+                        <wps:cNvSpPr/>
+                        <wps:spPr>
+                          <a:xfrm>
+                            <a:off x="0" y="-1"/>
+                            <a:ext cx="7315200" cy="1130373"/>
+                          </a:xfrm>
+                          <a:custGeom>
+                            <a:avLst/>
+                            <a:gdLst/>
+                            <a:ahLst/>
+                            <a:cxnLst/>
+                            <a:rect l="0" t="0" r="0" b="0"/>
+                            <a:pathLst>
+                              <a:path w="7312660" h="1129665" extrusionOk="0">
+                                <a:moveTo>
+                                  <a:pt x="0" y="0"/>
+                                </a:moveTo>
+                                <a:lnTo>
+                                  <a:pt x="7312660" y="0"/>
+                                </a:lnTo>
+                                <a:lnTo>
+                                  <a:pt x="7312660" y="1129665"/>
+                                </a:lnTo>
+                                <a:lnTo>
+                                  <a:pt x="3619500" y="733425"/>
+                                </a:lnTo>
+                                <a:lnTo>
+                                  <a:pt x="0" y="1091565"/>
+                                </a:lnTo>
+                                <a:lnTo>
+                                  <a:pt x="0" y="0"/>
+                                </a:lnTo>
+                                <a:close/>
+                              </a:path>
+                            </a:pathLst>
+                          </a:custGeom>
+                          <a:solidFill>
+                            <a:schemeClr val="accent1"/>
+                          </a:solidFill>
+                          <a:ln>
+                            <a:noFill/>
+                          </a:ln>
+                        </wps:spPr>
+                        <wps:bodyPr spcFirstLastPara="1" wrap="square" lIns="91425" tIns="91425" rIns="91425" bIns="91425" anchor="ctr" anchorCtr="0"/>
+                      </wps:wsp>
+                    </wpg:wgp>
+                  </a:graphicData>
+                </a:graphic>
+              </wp:anchor>
+            </w:drawing>
+          </mc:Choice>
+          <mc:Fallback>
+            <w:pict>
+              <v:group w14:anchorId="0CB87BE9" id="Group 4" o:spid="_x0000_s1026" style="position:absolute;margin-left:-54pt;margin-top:-55.2pt;width:8in;height:95.65pt;z-index:251661312" coordorigin="" coordsize="73152,12161" o:gfxdata="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">
+                <v:rect id="Rectangle 6" o:spid="_x0000_s1027" style="position:absolute;width:73152;height:12161;visibility:visible;mso-wrap-style:square;v-text-anchor:middle" o:gfxdata="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" filled="f" stroked="f">
+                  <v:textbox inset="2.53958mm,2.53958mm,2.53958mm,2.53958mm">
+                    <w:txbxContent>
+                      <w:p>
+                        <w:pPr>
+                          <w:spacing w:line="240" w:lineRule="auto"/>
+                          <w:textDirection w:val="btLr"/>
+                        </w:pPr>
+                      </w:p>
+                    </w:txbxContent>
+                  </v:textbox>
+                </v:rect>
+                <v:shape id="Freeform: Shape 7" o:spid="_x0000_s1028" style="position:absolute;width:73152;height:11303;visibility:visible;mso-wrap-style:square;v-text-anchor:middle" coordsize="7312660,1129665" o:gfxdata="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" path="m,l7312660,r,1129665l3619500,733425,,1091565,,xe" fillcolor="#4f81bd [3204]" stroked="f">
+                  <v:path arrowok="t" o:extrusionok="f" textboxrect="0,0,7312660,1129665"/>
+                </v:shape>
+              </v:group>
+            </w:pict>
+          </mc:Fallback>
+        </mc:AlternateContent>
+      </w:r>
+      <w:r>
+        <w:rPr>
+          <w:noProof/>
+          <w:lang w:val="en-US"/>
         </w:rPr>
         <w:drawing>
-          <wp:anchor distT="0" distB="0" distL="114300" distR="114300" simplePos="0" relativeHeight="251658240" behindDoc="0" locked="0" layoutInCell="1" hidden="0" allowOverlap="1" wp14:anchorId="4307E8E1" wp14:editId="4307E8E2">
+          <wp:anchor distT="0" distB="0" distL="114300" distR="114300" simplePos="0" relativeHeight="251655680" behindDoc="0" locked="0" layoutInCell="1" hidden="0" allowOverlap="1" wp14:anchorId="4307E8E1" wp14:editId="30D8C9B7">
             <wp:simplePos x="0" y="0"/>
             <wp:positionH relativeFrom="margin">
               <wp:posOffset>-914399</wp:posOffset>
@@ -56,11 +194,12 @@
       <w:r>
         <w:rPr>
           <w:noProof/>
+          <w:lang w:val="en-US"/>
         </w:rPr>
         <mc:AlternateContent>
           <mc:Choice Requires="wps">
             <w:drawing>
-              <wp:anchor distT="0" distB="0" distL="114300" distR="114300" simplePos="0" relativeHeight="251659264" behindDoc="1" locked="0" layoutInCell="1" hidden="0" allowOverlap="1" wp14:anchorId="4307E8E3" wp14:editId="4307E8E4">
+              <wp:anchor distT="0" distB="0" distL="114300" distR="114300" simplePos="0" relativeHeight="251656704" behindDoc="1" locked="0" layoutInCell="1" hidden="0" allowOverlap="1" wp14:anchorId="4307E8E3" wp14:editId="07BF48C7">
                 <wp:simplePos x="0" y="0"/>
                 <wp:positionH relativeFrom="margin">
                   <wp:posOffset>-914399</wp:posOffset>
@@ -131,7 +270,7 @@
           </mc:Choice>
           <mc:Fallback>
             <w:pict>
-              <v:rect w14:anchorId="4307E8E3" id="Rectangle 5" o:spid="_x0000_s1026" style="position:absolute;margin-left:-1in;margin-top:165pt;width:576.75pt;height:287.25pt;z-index:-251657216;visibility:visible;mso-wrap-style:square;mso-wrap-distance-left:9pt;mso-wrap-distance-top:0;mso-wrap-distance-right:9pt;mso-wrap-distance-bottom:0;mso-position-horizontal:absolute;mso-position-horizontal-relative:margin;mso-position-vertical:absolute;mso-position-vertical-relative:text;v-text-anchor:bottom" o:gfxdata="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" filled="f" stroked="f">
+              <v:rect w14:anchorId="4307E8E3" id="Rectangle 5" o:spid="_x0000_s1029" style="position:absolute;margin-left:-1in;margin-top:165pt;width:576.75pt;height:287.25pt;z-index:-251659776;visibility:visible;mso-wrap-style:square;mso-wrap-distance-left:9pt;mso-wrap-distance-top:0;mso-wrap-distance-right:9pt;mso-wrap-distance-bottom:0;mso-position-horizontal:absolute;mso-position-horizontal-relative:margin;mso-position-vertical:absolute;mso-position-vertical-relative:text;v-text-anchor:bottom" o:gfxdata="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" filled="f" stroked="f">
                 <v:textbox inset="126pt,0,54pt,0">
                   <w:txbxContent>
                     <w:p>
@@ -173,11 +312,12 @@
       <w:r>
         <w:rPr>
           <w:noProof/>
+          <w:lang w:val="en-US"/>
         </w:rPr>
         <mc:AlternateContent>
           <mc:Choice Requires="wps">
             <w:drawing>
-              <wp:anchor distT="0" distB="0" distL="114300" distR="114300" simplePos="0" relativeHeight="251660288" behindDoc="1" locked="0" layoutInCell="1" hidden="0" allowOverlap="1" wp14:anchorId="4307E8E5" wp14:editId="4307E8E6">
+              <wp:anchor distT="0" distB="0" distL="114300" distR="114300" simplePos="0" relativeHeight="251657728" behindDoc="1" locked="0" layoutInCell="1" hidden="0" allowOverlap="1" wp14:anchorId="4307E8E5" wp14:editId="50579EDB">
                 <wp:simplePos x="0" y="0"/>
                 <wp:positionH relativeFrom="margin">
                   <wp:posOffset>-914399</wp:posOffset>
@@ -295,7 +435,7 @@
           </mc:Choice>
           <mc:Fallback>
             <w:pict>
-              <v:rect w14:anchorId="4307E8E5" id="Rectangle 3" o:spid="_x0000_s1027" style="position:absolute;margin-left:-1in;margin-top:482pt;width:576.75pt;height:80.25pt;z-index:-251656192;visibility:visible;mso-wrap-style:square;mso-wrap-distance-left:9pt;mso-wrap-distance-top:0;mso-wrap-distance-right:9pt;mso-wrap-distance-bottom:0;mso-position-horizontal:absolute;mso-position-horizontal-relative:margin;mso-position-vertical:absolute;mso-position-vertical-relative:text;v-text-anchor:top" o:gfxdata="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" filled="f" stroked="f">
+              <v:rect w14:anchorId="4307E8E5" id="Rectangle 3" o:spid="_x0000_s1030" style="position:absolute;margin-left:-1in;margin-top:482pt;width:576.75pt;height:80.25pt;z-index:-251658752;visibility:visible;mso-wrap-style:square;mso-wrap-distance-left:9pt;mso-wrap-distance-top:0;mso-wrap-distance-right:9pt;mso-wrap-distance-bottom:0;mso-position-horizontal:absolute;mso-position-horizontal-relative:margin;mso-position-vertical:absolute;mso-position-vertical-relative:text;v-text-anchor:top" o:gfxdata="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" filled="f" stroked="f">
                 <v:textbox inset="126pt,0,54pt,0">
                   <w:txbxContent>
                     <w:p>
@@ -381,205 +521,15 @@
           </mc:Fallback>
         </mc:AlternateContent>
       </w:r>
+    </w:p>
+    <w:p>
+      <w:r>
+        <w:br w:type="page"/>
+      </w:r>
       <w:r>
         <w:rPr>
           <w:noProof/>
-        </w:rPr>
-        <mc:AlternateContent>
-          <mc:Choice Requires="wpg">
-            <w:drawing>
-              <wp:anchor distT="0" distB="0" distL="114300" distR="114300" simplePos="0" relativeHeight="251661312" behindDoc="0" locked="0" layoutInCell="1" hidden="0" allowOverlap="1" wp14:anchorId="4307E8E7" wp14:editId="4307E8E8">
-                <wp:simplePos x="0" y="0"/>
-                <wp:positionH relativeFrom="margin">
-                  <wp:posOffset>-914399</wp:posOffset>
-                </wp:positionH>
-                <wp:positionV relativeFrom="paragraph">
-                  <wp:posOffset>-673099</wp:posOffset>
-                </wp:positionV>
-                <wp:extent cx="7315200" cy="1215391"/>
-                <wp:effectExtent l="0" t="0" r="0" b="0"/>
-                <wp:wrapNone/>
-                <wp:docPr id="2" name="Group 2"/>
-                <wp:cNvGraphicFramePr/>
-                <a:graphic xmlns:a="http://schemas.openxmlformats.org/drawingml/2006/main">
-                  <a:graphicData uri="http://schemas.microsoft.com/office/word/2010/wordprocessingGroup">
-                    <wpg:wgp>
-                      <wpg:cNvGrpSpPr/>
-                      <wpg:grpSpPr>
-                        <a:xfrm>
-                          <a:off x="0" y="0"/>
-                          <a:ext cx="7315200" cy="1215391"/>
-                          <a:chOff x="1688400" y="3172305"/>
-                          <a:chExt cx="7315200" cy="1215391"/>
-                        </a:xfrm>
-                      </wpg:grpSpPr>
-                      <wpg:grpSp>
-                        <wpg:cNvPr id="4" name="Group 4"/>
-                        <wpg:cNvGrpSpPr/>
-                        <wpg:grpSpPr>
-                          <a:xfrm>
-                            <a:off x="1688400" y="3172305"/>
-                            <a:ext cx="7315200" cy="1215391"/>
-                            <a:chOff x="0" y="-1"/>
-                            <a:chExt cx="7315200" cy="1216153"/>
-                          </a:xfrm>
-                        </wpg:grpSpPr>
-                        <wps:wsp>
-                          <wps:cNvPr id="6" name="Rectangle 6"/>
-                          <wps:cNvSpPr/>
-                          <wps:spPr>
-                            <a:xfrm>
-                              <a:off x="0" y="-1"/>
-                              <a:ext cx="7315200" cy="1216150"/>
-                            </a:xfrm>
-                            <a:prstGeom prst="rect">
-                              <a:avLst/>
-                            </a:prstGeom>
-                            <a:noFill/>
-                            <a:ln>
-                              <a:noFill/>
-                            </a:ln>
-                          </wps:spPr>
-                          <wps:txbx>
-                            <w:txbxContent>
-                              <w:p>
-                                <w:pPr>
-                                  <w:spacing w:line="240" w:lineRule="auto"/>
-                                  <w:textDirection w:val="btLr"/>
-                                </w:pPr>
-                              </w:p>
-                            </w:txbxContent>
-                          </wps:txbx>
-                          <wps:bodyPr spcFirstLastPara="1" wrap="square" lIns="91425" tIns="91425" rIns="91425" bIns="91425" anchor="ctr" anchorCtr="0"/>
-                        </wps:wsp>
-                        <wps:wsp>
-                          <wps:cNvPr id="7" name="Freeform: Shape 7"/>
-                          <wps:cNvSpPr/>
-                          <wps:spPr>
-                            <a:xfrm>
-                              <a:off x="0" y="-1"/>
-                              <a:ext cx="7315200" cy="1130373"/>
-                            </a:xfrm>
-                            <a:custGeom>
-                              <a:avLst/>
-                              <a:gdLst/>
-                              <a:ahLst/>
-                              <a:cxnLst/>
-                              <a:rect l="0" t="0" r="0" b="0"/>
-                              <a:pathLst>
-                                <a:path w="7312660" h="1129665" extrusionOk="0">
-                                  <a:moveTo>
-                                    <a:pt x="0" y="0"/>
-                                  </a:moveTo>
-                                  <a:lnTo>
-                                    <a:pt x="7312660" y="0"/>
-                                  </a:lnTo>
-                                  <a:lnTo>
-                                    <a:pt x="7312660" y="1129665"/>
-                                  </a:lnTo>
-                                  <a:lnTo>
-                                    <a:pt x="3619500" y="733425"/>
-                                  </a:lnTo>
-                                  <a:lnTo>
-                                    <a:pt x="0" y="1091565"/>
-                                  </a:lnTo>
-                                  <a:lnTo>
-                                    <a:pt x="0" y="0"/>
-                                  </a:lnTo>
-                                  <a:close/>
-                                </a:path>
-                              </a:pathLst>
-                            </a:custGeom>
-                            <a:solidFill>
-                              <a:schemeClr val="accent1"/>
-                            </a:solidFill>
-                            <a:ln>
-                              <a:noFill/>
-                            </a:ln>
-                          </wps:spPr>
-                          <wps:bodyPr spcFirstLastPara="1" wrap="square" lIns="91425" tIns="91425" rIns="91425" bIns="91425" anchor="ctr" anchorCtr="0"/>
-                        </wps:wsp>
-                        <wps:wsp>
-                          <wps:cNvPr id="8" name="Rectangle 8"/>
-                          <wps:cNvSpPr/>
-                          <wps:spPr>
-                            <a:xfrm>
-                              <a:off x="0" y="0"/>
-                              <a:ext cx="7315200" cy="1216152"/>
-                            </a:xfrm>
-                            <a:prstGeom prst="rect">
-                              <a:avLst/>
-                            </a:prstGeom>
-                            <a:noFill/>
-                            <a:ln>
-                              <a:noFill/>
-                            </a:ln>
-                          </wps:spPr>
-                          <wps:txbx>
-                            <w:txbxContent>
-                              <w:p>
-                                <w:pPr>
-                                  <w:spacing w:line="240" w:lineRule="auto"/>
-                                  <w:textDirection w:val="btLr"/>
-                                </w:pPr>
-                              </w:p>
-                            </w:txbxContent>
-                          </wps:txbx>
-                          <wps:bodyPr spcFirstLastPara="1" wrap="square" lIns="91425" tIns="91425" rIns="91425" bIns="91425" anchor="ctr" anchorCtr="0"/>
-                        </wps:wsp>
-                      </wpg:grpSp>
-                    </wpg:wgp>
-                  </a:graphicData>
-                </a:graphic>
-              </wp:anchor>
-            </w:drawing>
-          </mc:Choice>
-          <mc:Fallback>
-            <w:pict>
-              <v:group w14:anchorId="4307E8E7" id="Group 2" o:spid="_x0000_s1028" style="position:absolute;margin-left:-1in;margin-top:-53pt;width:8in;height:95.7pt;z-index:251661312;mso-position-horizontal-relative:margin" coordorigin="16884,31723" coordsize="73152,12153" o:gfxdata="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">
-                <v:group id="Group 4" o:spid="_x0000_s1029" style="position:absolute;left:16884;top:31723;width:73152;height:12153" coordorigin="" coordsize="73152,12161" o:gfxdata="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">
-                  <v:rect id="Rectangle 6" o:spid="_x0000_s1030" style="position:absolute;width:73152;height:12161;visibility:visible;mso-wrap-style:square;v-text-anchor:middle" o:gfxdata="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" filled="f" stroked="f">
-                    <v:textbox inset="2.53958mm,2.53958mm,2.53958mm,2.53958mm">
-                      <w:txbxContent>
-                        <w:p>
-                          <w:pPr>
-                            <w:spacing w:line="240" w:lineRule="auto"/>
-                            <w:textDirection w:val="btLr"/>
-                          </w:pPr>
-                        </w:p>
-                      </w:txbxContent>
-                    </v:textbox>
-                  </v:rect>
-                  <v:shape id="Freeform: Shape 7" o:spid="_x0000_s1031" style="position:absolute;width:73152;height:11303;visibility:visible;mso-wrap-style:square;v-text-anchor:middle" coordsize="7312660,1129665" o:gfxdata="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" path="m,l7312660,r,1129665l3619500,733425,,1091565,,xe" fillcolor="#4f81bd [3204]" stroked="f">
-                    <v:path arrowok="t" o:extrusionok="f" textboxrect="0,0,7312660,1129665"/>
-                  </v:shape>
-                  <v:rect id="Rectangle 8" o:spid="_x0000_s1032" style="position:absolute;width:73152;height:12161;visibility:visible;mso-wrap-style:square;v-text-anchor:middle" o:gfxdata="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" filled="f" stroked="f">
-                    <v:textbox inset="2.53958mm,2.53958mm,2.53958mm,2.53958mm">
-                      <w:txbxContent>
-                        <w:p>
-                          <w:pPr>
-                            <w:spacing w:line="240" w:lineRule="auto"/>
-                            <w:textDirection w:val="btLr"/>
-                          </w:pPr>
-                        </w:p>
-                      </w:txbxContent>
-                    </v:textbox>
-                  </v:rect>
-                </v:group>
-                <w10:wrap anchorx="margin"/>
-              </v:group>
-            </w:pict>
-          </mc:Fallback>
-        </mc:AlternateContent>
-      </w:r>
-    </w:p>
-    <w:p>
-      <w:r>
-        <w:br w:type="page"/>
-      </w:r>
-      <w:r>
-        <w:rPr>
-          <w:noProof/>
+          <w:lang w:val="en-US"/>
         </w:rPr>
         <mc:AlternateContent>
           <mc:Choice Requires="wps">
@@ -730,18 +680,8 @@
                                 <w:color w:val="31849B"/>
                                 <w:sz w:val="20"/>
                               </w:rPr>
-                              <w:t xml:space="preserve"> </w:t>
+                              <w:t xml:space="preserve"> Tinchev</w:t>
                             </w:r>
-                            <w:proofErr w:type="spellStart"/>
-                            <w:r>
-                              <w:rPr>
-                                <w:rFonts w:ascii="Cambria" w:eastAsia="Cambria" w:hAnsi="Cambria" w:cs="Cambria"/>
-                                <w:color w:val="31849B"/>
-                                <w:sz w:val="20"/>
-                              </w:rPr>
-                              <w:t>Tinchev</w:t>
-                            </w:r>
-                            <w:proofErr w:type="spellEnd"/>
                           </w:p>
                         </w:txbxContent>
                       </wps:txbx>
@@ -754,7 +694,7 @@
           </mc:Choice>
           <mc:Fallback>
             <w:pict>
-              <v:rect w14:anchorId="4307E8E9" id="Rectangle 9" o:spid="_x0000_s1033" style="position:absolute;margin-left:-54pt;margin-top:630pt;width:576.75pt;height:90.35pt;z-index:-251654144;visibility:visible;mso-wrap-style:square;mso-wrap-distance-left:9pt;mso-wrap-distance-top:0;mso-wrap-distance-right:9pt;mso-wrap-distance-bottom:0;mso-position-horizontal:absolute;mso-position-horizontal-relative:margin;mso-position-vertical:absolute;mso-position-vertical-relative:text;v-text-anchor:bottom" o:gfxdata="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" filled="f" stroked="f">
+              <v:rect w14:anchorId="4307E8E9" id="Rectangle 9" o:spid="_x0000_s1031" style="position:absolute;margin-left:-54pt;margin-top:630pt;width:576.75pt;height:90.35pt;z-index:-251654144;visibility:visible;mso-wrap-style:square;mso-wrap-distance-left:9pt;mso-wrap-distance-top:0;mso-wrap-distance-right:9pt;mso-wrap-distance-bottom:0;mso-position-horizontal:absolute;mso-position-horizontal-relative:margin;mso-position-vertical:absolute;mso-position-vertical-relative:text;v-text-anchor:bottom" o:gfxdata="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" filled="f" stroked="f">
                 <v:textbox inset="126pt,0,54pt,0">
                   <w:txbxContent>
                     <w:p>
@@ -871,18 +811,8 @@
                           <w:color w:val="31849B"/>
                           <w:sz w:val="20"/>
                         </w:rPr>
-                        <w:t xml:space="preserve"> </w:t>
+                        <w:t xml:space="preserve"> Tinchev</w:t>
                       </w:r>
-                      <w:proofErr w:type="spellStart"/>
-                      <w:r>
-                        <w:rPr>
-                          <w:rFonts w:ascii="Cambria" w:eastAsia="Cambria" w:hAnsi="Cambria" w:cs="Cambria"/>
-                          <w:color w:val="31849B"/>
-                          <w:sz w:val="20"/>
-                        </w:rPr>
-                        <w:t>Tinchev</w:t>
-                      </w:r>
-                      <w:proofErr w:type="spellEnd"/>
                     </w:p>
                   </w:txbxContent>
                 </v:textbox>
@@ -1667,14 +1597,7 @@
           <w:sz w:val="20"/>
           <w:szCs w:val="20"/>
         </w:rPr>
-        <w:t>*When a small change i</w:t>
-      </w:r>
-      <w:r>
-        <w:rPr>
-          <w:sz w:val="20"/>
-          <w:szCs w:val="20"/>
-        </w:rPr>
-        <w:t>s done to the document, the version number is increased by 0.1.</w:t>
+        <w:t>*When a small change is done to the document, the version number is increased by 0.1.</w:t>
       </w:r>
     </w:p>
     <w:p>
@@ -1854,10 +1777,7 @@
             <w:fldChar w:fldCharType="begin"/>
           </w:r>
           <w:r>
-            <w:instrText xml:space="preserve"> PAGE</w:instrText>
-          </w:r>
-          <w:r>
-            <w:instrText xml:space="preserve">REF _tyjcwt \h </w:instrText>
+            <w:instrText xml:space="preserve"> PAGEREF _tyjcwt \h </w:instrText>
           </w:r>
           <w:r>
             <w:fldChar w:fldCharType="separate"/>
@@ -2428,10 +2348,7 @@
             <w:fldChar w:fldCharType="begin"/>
           </w:r>
           <w:r>
-            <w:instrText xml:space="preserve"> PAGEREF _2xcytpi</w:instrText>
-          </w:r>
-          <w:r>
-            <w:instrText xml:space="preserve"> \h </w:instrText>
+            <w:instrText xml:space="preserve"> PAGEREF _2xcytpi \h </w:instrText>
           </w:r>
           <w:r>
             <w:fldChar w:fldCharType="separate"/>
@@ -2677,10 +2594,7 @@
           </w:pPr>
           <w:hyperlink w:anchor="_2p2csry">
             <w:r>
-              <w:t>Deliverable</w:t>
-            </w:r>
-            <w:r>
-              <w:t>s:</w:t>
+              <w:t>Deliverables:</w:t>
             </w:r>
           </w:hyperlink>
           <w:r>
@@ -2744,10 +2658,7 @@
           </w:pPr>
           <w:hyperlink w:anchor="_3o7alnk">
             <w:r>
-              <w:t>A</w:t>
-            </w:r>
-            <w:r>
-              <w:t>ctivities:</w:t>
+              <w:t>Activities:</w:t>
             </w:r>
           </w:hyperlink>
           <w:r>
@@ -2931,13 +2842,7 @@
             <w:rPr>
               <w:b/>
             </w:rPr>
-            <w:t>1</w:t>
-          </w:r>
-          <w:r>
-            <w:rPr>
-              <w:b/>
-            </w:rPr>
-            <w:t>0</w:t>
+            <w:t>10</w:t>
           </w:r>
           <w:r>
             <w:fldChar w:fldCharType="end"/>
@@ -3113,10 +3018,7 @@
           </w:pPr>
           <w:hyperlink w:anchor="_2u6wntf">
             <w:r>
-              <w:t>Milestone</w:t>
-            </w:r>
-            <w:r>
-              <w:t xml:space="preserve"> 6</w:t>
+              <w:t>Milestone 6</w:t>
             </w:r>
           </w:hyperlink>
           <w:r>
@@ -3396,10 +3298,7 @@
           </w:pPr>
           <w:hyperlink w:anchor="_2lwamvv">
             <w:r>
-              <w:t>Project C</w:t>
-            </w:r>
-            <w:r>
-              <w:t>onstraints</w:t>
+              <w:t>Project Constraints</w:t>
             </w:r>
           </w:hyperlink>
           <w:r>
@@ -3485,10 +3384,7 @@
       <w:bookmarkEnd w:id="5"/>
       <w:r>
         <w:lastRenderedPageBreak/>
-        <w:t>Abbrevia</w:t>
-      </w:r>
-      <w:r>
-        <w:t>tions and Acronyms</w:t>
+        <w:t>Abbreviations and Acronyms</w:t>
       </w:r>
     </w:p>
     <w:p>
@@ -3542,30 +3438,8 @@
         <w:rPr>
           <w:color w:val="3B3838"/>
         </w:rPr>
-        <w:t xml:space="preserve">RT - </w:t>
-      </w:r>
-      <w:proofErr w:type="spellStart"/>
-      <w:r>
-        <w:rPr>
-          <w:color w:val="3B3838"/>
-        </w:rPr>
-        <w:t>Rostislav</w:t>
-      </w:r>
-      <w:proofErr w:type="spellEnd"/>
-      <w:r>
-        <w:rPr>
-          <w:color w:val="3B3838"/>
-        </w:rPr>
-        <w:t xml:space="preserve"> </w:t>
-      </w:r>
-      <w:proofErr w:type="spellStart"/>
-      <w:r>
-        <w:rPr>
-          <w:color w:val="3B3838"/>
-        </w:rPr>
-        <w:t>Tinchev</w:t>
-      </w:r>
-      <w:proofErr w:type="spellEnd"/>
+        <w:t>RT - Rostislav Tinchev</w:t>
+      </w:r>
     </w:p>
     <w:p>
       <w:pPr>
@@ -4118,28 +3992,12 @@
                 <w:color w:val="3B3838"/>
               </w:rPr>
             </w:pPr>
-            <w:proofErr w:type="spellStart"/>
             <w:r>
               <w:rPr>
                 <w:color w:val="3B3838"/>
               </w:rPr>
-              <w:t>Rostislav</w:t>
-            </w:r>
-            <w:proofErr w:type="spellEnd"/>
-            <w:r>
-              <w:rPr>
-                <w:color w:val="3B3838"/>
-              </w:rPr>
-              <w:t xml:space="preserve"> </w:t>
-            </w:r>
-            <w:proofErr w:type="spellStart"/>
-            <w:r>
-              <w:rPr>
-                <w:color w:val="3B3838"/>
-              </w:rPr>
-              <w:t>Tinchev</w:t>
-            </w:r>
-            <w:proofErr w:type="spellEnd"/>
+              <w:t>Rostislav Tinchev</w:t>
+            </w:r>
           </w:p>
         </w:tc>
         <w:tc>
@@ -4902,13 +4760,7 @@
         <w:rPr>
           <w:color w:val="3B3838"/>
         </w:rPr>
-        <w:t>Weekly progress meetings and at least once per week more in</w:t>
-      </w:r>
-      <w:r>
-        <w:rPr>
-          <w:color w:val="3B3838"/>
-        </w:rPr>
-        <w:t xml:space="preserve"> depth meeting.</w:t>
+        <w:t>Weekly progress meetings and at least once per week more in depth meeting.</w:t>
       </w:r>
     </w:p>
     <w:p>
@@ -4982,13 +4834,7 @@
         <w:rPr>
           <w:color w:val="3B3838"/>
         </w:rPr>
-        <w:t xml:space="preserve"> mentor which can have impac</w:t>
-      </w:r>
-      <w:r>
-        <w:rPr>
-          <w:color w:val="3B3838"/>
-        </w:rPr>
-        <w:t xml:space="preserve">t on the quality of the simulation. Students should contact their assigned mentor, Chung </w:t>
+        <w:t xml:space="preserve"> mentor which can have impact on the quality of the simulation. Students should contact their assigned mentor, Chung </w:t>
       </w:r>
       <w:proofErr w:type="spellStart"/>
       <w:r>
@@ -5025,14 +4871,15 @@
         <w:rPr>
           <w:color w:val="3B3838"/>
         </w:rPr>
-        <w:t>Client is SIM Software Inc., a growing company dealing with simulation soft</w:t>
-      </w:r>
-      <w:r>
+        <w:t>Client is SIM Software Inc., a growing company dealing with simulation software. Their current focus is mostly traffic simulation, but they are looking into broadening their scope of activities and start dealing with the simulation of other things as well.</w:t>
+      </w:r>
+    </w:p>
+    <w:p>
+      <w:pPr>
         <w:rPr>
           <w:color w:val="3B3838"/>
         </w:rPr>
-        <w:t>ware. Their current focus is mostly traffic simulation, but they are looking into broadening their scope of activities and start dealing with the simulation of other things as well.</w:t>
-      </w:r>
+      </w:pPr>
     </w:p>
     <w:p>
       <w:pPr>
@@ -5040,50 +4887,37 @@
           <w:color w:val="3B3838"/>
         </w:rPr>
       </w:pPr>
-    </w:p>
-    <w:p>
-      <w:pPr>
+      <w:r>
         <w:rPr>
           <w:color w:val="3B3838"/>
         </w:rPr>
-      </w:pPr>
-      <w:r>
+        <w:t>Contact information: -</w:t>
+      </w:r>
+    </w:p>
+    <w:p>
+      <w:pPr>
         <w:rPr>
           <w:color w:val="3B3838"/>
         </w:rPr>
-        <w:t>Contact information: -</w:t>
-      </w:r>
-    </w:p>
-    <w:p>
-      <w:pPr>
+      </w:pPr>
+      <w:r>
         <w:rPr>
           <w:color w:val="3B3838"/>
         </w:rPr>
-      </w:pPr>
-      <w:r>
+        <w:t>Company name: Sim Software Inc.</w:t>
+      </w:r>
+    </w:p>
+    <w:p>
+      <w:pPr>
         <w:rPr>
           <w:color w:val="3B3838"/>
         </w:rPr>
-        <w:t>Company name: Sim Software Inc.</w:t>
-      </w:r>
-    </w:p>
-    <w:p>
-      <w:pPr>
+      </w:pPr>
+      <w:r>
         <w:rPr>
           <w:color w:val="3B3838"/>
         </w:rPr>
-      </w:pPr>
-      <w:r>
-        <w:rPr>
-          <w:color w:val="3B3838"/>
-        </w:rPr>
-        <w:t>Company contact pe</w:t>
-      </w:r>
-      <w:r>
-        <w:rPr>
-          <w:color w:val="3B3838"/>
-        </w:rPr>
-        <w:t>rson: Mr. Johnson, Board of Management</w:t>
+        <w:t>Company contact person: Mr. Johnson, Board of Management</w:t>
       </w:r>
     </w:p>
     <w:p>
@@ -5103,10 +4937,7 @@
     </w:p>
     <w:p>
       <w:r>
-        <w:t>The client, SIM Software Inc., deals with simulation software and their current focus for some time has been on traffic simulation. They wish to broaden their scope of expertise and are looking for</w:t>
-      </w:r>
-      <w:r>
-        <w:t xml:space="preserve"> fresh ideas on different things which could be simulated and their subsequent implementation.</w:t>
+        <w:t>The client, SIM Software Inc., deals with simulation software and their current focus for some time has been on traffic simulation. They wish to broaden their scope of expertise and are looking for fresh ideas on different things which could be simulated and their subsequent implementation.</w:t>
       </w:r>
     </w:p>
     <w:p>
@@ -5122,35 +4953,13 @@
     </w:p>
     <w:p>
       <w:r>
-        <w:t xml:space="preserve">The client company, SIM Software Inc., is requesting an application </w:t>
-      </w:r>
-      <w:proofErr w:type="gramStart"/>
-      <w:r>
-        <w:t>in the area of</w:t>
-      </w:r>
-      <w:proofErr w:type="gramEnd"/>
-      <w:r>
-        <w:t xml:space="preserve"> simulation software from our team. It </w:t>
-      </w:r>
-      <w:proofErr w:type="gramStart"/>
-      <w:r>
-        <w:t>has to</w:t>
-      </w:r>
-      <w:proofErr w:type="gramEnd"/>
-      <w:r>
-        <w:t xml:space="preserve"> cover a set of </w:t>
-      </w:r>
-      <w:r>
-        <w:t>requirements they have placed for us.</w:t>
+        <w:t>The client company, SIM Software Inc., is requesting an application in the area of simulation software from our team. It has to cover a set of requirements they have placed for us.</w:t>
       </w:r>
     </w:p>
     <w:p/>
     <w:p>
       <w:r>
-        <w:t xml:space="preserve">To satisfy this request, our team will be developing an application, which would be simulating the automated control of the lower airspace around an airport, namely the handling of aircrafts approaching for a landing </w:t>
-      </w:r>
-      <w:r>
-        <w:t>or such preparing for take-off. This application is what will be delivered in the end.</w:t>
+        <w:t>To satisfy this request, our team will be developing an application, which would be simulating the automated control of the lower airspace around an airport, namely the handling of aircrafts approaching for a landing or such preparing for take-off. This application is what will be delivered in the end.</w:t>
       </w:r>
     </w:p>
     <w:p/>
@@ -5166,54 +4975,40 @@
       <w:bookmarkStart w:id="15" w:name="_1ksv4uv" w:colFirst="0" w:colLast="0"/>
       <w:bookmarkEnd w:id="15"/>
       <w:r>
-        <w:t>Project goa</w:t>
-      </w:r>
-      <w:r>
-        <w:t>l</w:t>
+        <w:t>Project goal</w:t>
       </w:r>
     </w:p>
     <w:p>
       <w:r>
         <w:t>The goal of the project is to create a user’s configurable</w:t>
       </w:r>
-      <w:bookmarkStart w:id="16" w:name="_GoBack"/>
+      <w:r>
+        <w:t xml:space="preserve"> benchmarkable</w:t>
+      </w:r>
+      <w:r>
+        <w:t xml:space="preserve"> program which simulates probable real air space</w:t>
+      </w:r>
+      <w:r>
+        <w:t xml:space="preserve"> </w:t>
+      </w:r>
+      <w:r>
+        <w:t>traffic conditions and its automated handling by the application itself. During continuous improvement phases and testing the project will provide in its final version with the following: a forecast for future events that will help with the operational planning of airplane companies, traffic monitoring and control, possibility to train employees in a safe environment, analysis of how the separate elements interact with each other</w:t>
+      </w:r>
+      <w:r>
+        <w:t>.</w:t>
+      </w:r>
+      <w:r>
+        <w:t xml:space="preserve"> Apart from the upper mentioned functionalities, the application will also be abiding a set of rules defined by the client.</w:t>
+      </w:r>
+    </w:p>
+    <w:p>
+      <w:pPr>
+        <w:pStyle w:val="Heading1"/>
+      </w:pPr>
+      <w:bookmarkStart w:id="16" w:name="_44sinio" w:colFirst="0" w:colLast="0"/>
       <w:bookmarkEnd w:id="16"/>
       <w:r>
-        <w:t xml:space="preserve"> benchmarkable</w:t>
-      </w:r>
-      <w:r>
-        <w:t xml:space="preserve"> program which simulates probable real air space</w:t>
-      </w:r>
-      <w:r>
-        <w:t xml:space="preserve"> </w:t>
-      </w:r>
-      <w:r>
-        <w:t>traffic conditions</w:t>
-      </w:r>
-      <w:r>
-        <w:t xml:space="preserve"> and its automated handling by the application itself. During continuous improvement phases and testing the project will provide in its final version with the following: a forecast for futu</w:t>
-      </w:r>
-      <w:r>
-        <w:t>re events that will help with the operational planning of airplane companies, traffic monitoring and control, possibility to train employees in a safe environment, analysis of how the separate elements interact with each other</w:t>
-      </w:r>
-      <w:r>
-        <w:t>.</w:t>
-      </w:r>
-      <w:r>
-        <w:t xml:space="preserve"> Apart from the upper mentioned functionalities, the application will also be abiding a set of rules defined by the client.</w:t>
-      </w:r>
-    </w:p>
-    <w:p>
-      <w:pPr>
-        <w:pStyle w:val="Heading1"/>
-      </w:pPr>
-      <w:bookmarkStart w:id="17" w:name="_44sinio" w:colFirst="0" w:colLast="0"/>
-      <w:bookmarkEnd w:id="17"/>
-      <w:r>
-        <w:t xml:space="preserve">Project </w:t>
-      </w:r>
-      <w:r>
-        <w:t>boundaries</w:t>
+        <w:t>Project boundaries</w:t>
       </w:r>
     </w:p>
     <w:p>
@@ -5226,10 +5021,7 @@
       </w:r>
       <w:proofErr w:type="spellEnd"/>
       <w:r>
-        <w:t xml:space="preserve"> s</w:t>
-      </w:r>
-      <w:r>
-        <w:t>cope.</w:t>
+        <w:t xml:space="preserve"> scope.</w:t>
       </w:r>
     </w:p>
     <w:p>
@@ -5285,36 +5077,33 @@
       <w:pPr>
         <w:pStyle w:val="Heading1"/>
       </w:pPr>
-      <w:bookmarkStart w:id="18" w:name="_2jxsxqh" w:colFirst="0" w:colLast="0"/>
+      <w:bookmarkStart w:id="17" w:name="_2jxsxqh" w:colFirst="0" w:colLast="0"/>
+      <w:bookmarkEnd w:id="17"/>
+      <w:r>
+        <w:t>Project Phasing</w:t>
+      </w:r>
+    </w:p>
+    <w:p>
+      <w:pPr>
+        <w:pStyle w:val="Heading2"/>
+      </w:pPr>
+      <w:bookmarkStart w:id="18" w:name="_z337ya" w:colFirst="0" w:colLast="0"/>
       <w:bookmarkEnd w:id="18"/>
       <w:r>
-        <w:t>Project Phasing</w:t>
-      </w:r>
-    </w:p>
-    <w:p>
-      <w:pPr>
-        <w:pStyle w:val="Heading2"/>
-      </w:pPr>
-      <w:bookmarkStart w:id="19" w:name="_z337ya" w:colFirst="0" w:colLast="0"/>
+        <w:t>Project Initiation</w:t>
+      </w:r>
+    </w:p>
+    <w:p>
+      <w:r>
+        <w:t>During this phase, the team’s goal is to gather information regarding the Airport Traffic Simulator, proving to the board of directors of SIM Software Inc. that the concept is worth investing time and resources into and providing the needed documentation of the project.</w:t>
+      </w:r>
+    </w:p>
+    <w:p>
+      <w:pPr>
+        <w:pStyle w:val="Heading4"/>
+      </w:pPr>
+      <w:bookmarkStart w:id="19" w:name="_3j2qqm3" w:colFirst="0" w:colLast="0"/>
       <w:bookmarkEnd w:id="19"/>
-      <w:r>
-        <w:t>Project Initiation</w:t>
-      </w:r>
-    </w:p>
-    <w:p>
-      <w:r>
-        <w:t>During this phase, the team’s goal is to gather information regarding the Airport Traffic Simulator, proving to the board of directors of SIM Software Inc. that the concept is worth investing time and resources into and providing the needed documentation o</w:t>
-      </w:r>
-      <w:r>
-        <w:t>f the project.</w:t>
-      </w:r>
-    </w:p>
-    <w:p>
-      <w:pPr>
-        <w:pStyle w:val="Heading4"/>
-      </w:pPr>
-      <w:bookmarkStart w:id="20" w:name="_3j2qqm3" w:colFirst="0" w:colLast="0"/>
-      <w:bookmarkEnd w:id="20"/>
       <w:r>
         <w:lastRenderedPageBreak/>
         <w:t>Activities:</w:t>
@@ -5348,8 +5137,8 @@
       <w:pPr>
         <w:pStyle w:val="Heading4"/>
       </w:pPr>
-      <w:bookmarkStart w:id="21" w:name="_1y810tw" w:colFirst="0" w:colLast="0"/>
-      <w:bookmarkEnd w:id="21"/>
+      <w:bookmarkStart w:id="20" w:name="_1y810tw" w:colFirst="0" w:colLast="0"/>
+      <w:bookmarkEnd w:id="20"/>
       <w:r>
         <w:t>Deliverables:</w:t>
       </w:r>
@@ -5388,26 +5177,23 @@
       <w:pPr>
         <w:pStyle w:val="Heading2"/>
       </w:pPr>
-      <w:bookmarkStart w:id="22" w:name="_4i7ojhp" w:colFirst="0" w:colLast="0"/>
+      <w:bookmarkStart w:id="21" w:name="_4i7ojhp" w:colFirst="0" w:colLast="0"/>
+      <w:bookmarkEnd w:id="21"/>
+      <w:r>
+        <w:t>Project Planning</w:t>
+      </w:r>
+    </w:p>
+    <w:p>
+      <w:r>
+        <w:t>During this phase, after the approval of the project, the team is going to start planning the whole process behind creating the final product. This includes precise deadlines and timespan of each phase and detailed description of each iteration of the project, including deliverables and activities.</w:t>
+      </w:r>
+    </w:p>
+    <w:p>
+      <w:pPr>
+        <w:pStyle w:val="Heading4"/>
+      </w:pPr>
+      <w:bookmarkStart w:id="22" w:name="_2xcytpi" w:colFirst="0" w:colLast="0"/>
       <w:bookmarkEnd w:id="22"/>
-      <w:r>
-        <w:t>Project Planning</w:t>
-      </w:r>
-    </w:p>
-    <w:p>
-      <w:r>
-        <w:t>During this phase, after the approval of the project, the team is going to start planning the whole process behind creating the final product. This includes precise deadlines and timespan of each phase and detailed description of each iteration of the proj</w:t>
-      </w:r>
-      <w:r>
-        <w:t>ect, including deliverables and activities.</w:t>
-      </w:r>
-    </w:p>
-    <w:p>
-      <w:pPr>
-        <w:pStyle w:val="Heading4"/>
-      </w:pPr>
-      <w:bookmarkStart w:id="23" w:name="_2xcytpi" w:colFirst="0" w:colLast="0"/>
-      <w:bookmarkEnd w:id="23"/>
       <w:r>
         <w:t>Activities:</w:t>
       </w:r>
@@ -5452,8 +5238,8 @@
       <w:pPr>
         <w:pStyle w:val="Heading4"/>
       </w:pPr>
-      <w:bookmarkStart w:id="24" w:name="_1ci93xb" w:colFirst="0" w:colLast="0"/>
-      <w:bookmarkEnd w:id="24"/>
+      <w:bookmarkStart w:id="23" w:name="_1ci93xb" w:colFirst="0" w:colLast="0"/>
+      <w:bookmarkEnd w:id="23"/>
       <w:r>
         <w:t>Deliverables:</w:t>
       </w:r>
@@ -5516,36 +5302,33 @@
       <w:pPr>
         <w:pStyle w:val="Heading2"/>
       </w:pPr>
-      <w:bookmarkStart w:id="25" w:name="_3whwml4" w:colFirst="0" w:colLast="0"/>
+      <w:bookmarkStart w:id="24" w:name="_3whwml4" w:colFirst="0" w:colLast="0"/>
+      <w:bookmarkEnd w:id="24"/>
+      <w:r>
+        <w:t>Project Execution</w:t>
+      </w:r>
+    </w:p>
+    <w:p>
+      <w:r>
+        <w:t>During this phase, the team is going to create the first, second and final iteration of the software application. Each iteration will be described in detail and will have a separate deadline.</w:t>
+      </w:r>
+    </w:p>
+    <w:p>
+      <w:pPr>
+        <w:pStyle w:val="Heading3"/>
+      </w:pPr>
+      <w:bookmarkStart w:id="25" w:name="_2bn6wsx" w:colFirst="0" w:colLast="0"/>
       <w:bookmarkEnd w:id="25"/>
       <w:r>
-        <w:t>Project Execution</w:t>
-      </w:r>
-    </w:p>
-    <w:p>
-      <w:r>
-        <w:t xml:space="preserve">During this phase, the team is going to create the first, second and final iteration of the software application. Each iteration will be </w:t>
-      </w:r>
-      <w:r>
-        <w:t>described in detail and will have a separate deadline.</w:t>
-      </w:r>
-    </w:p>
-    <w:p>
-      <w:pPr>
-        <w:pStyle w:val="Heading3"/>
-      </w:pPr>
-      <w:bookmarkStart w:id="26" w:name="_2bn6wsx" w:colFirst="0" w:colLast="0"/>
+        <w:t>Iteration 1</w:t>
+      </w:r>
+    </w:p>
+    <w:p>
+      <w:pPr>
+        <w:pStyle w:val="Heading4"/>
+      </w:pPr>
+      <w:bookmarkStart w:id="26" w:name="_qsh70q" w:colFirst="0" w:colLast="0"/>
       <w:bookmarkEnd w:id="26"/>
-      <w:r>
-        <w:t>Iteration 1</w:t>
-      </w:r>
-    </w:p>
-    <w:p>
-      <w:pPr>
-        <w:pStyle w:val="Heading4"/>
-      </w:pPr>
-      <w:bookmarkStart w:id="27" w:name="_qsh70q" w:colFirst="0" w:colLast="0"/>
-      <w:bookmarkEnd w:id="27"/>
       <w:r>
         <w:t>Activities:</w:t>
       </w:r>
@@ -5608,18 +5391,15 @@
       </w:pPr>
       <w:r>
         <w:lastRenderedPageBreak/>
-        <w:t>Updating user requ</w:t>
-      </w:r>
-      <w:r>
-        <w:t>irements specification</w:t>
+        <w:t>Updating user requirements specification</w:t>
       </w:r>
     </w:p>
     <w:p>
       <w:pPr>
         <w:pStyle w:val="Heading4"/>
       </w:pPr>
-      <w:bookmarkStart w:id="28" w:name="_3as4poj" w:colFirst="0" w:colLast="0"/>
-      <w:bookmarkEnd w:id="28"/>
+      <w:bookmarkStart w:id="27" w:name="_3as4poj" w:colFirst="0" w:colLast="0"/>
+      <w:bookmarkEnd w:id="27"/>
       <w:r>
         <w:t>Deliverables:</w:t>
       </w:r>
@@ -5687,23 +5467,20 @@
       <w:pPr>
         <w:pStyle w:val="Heading3"/>
       </w:pPr>
-      <w:bookmarkStart w:id="29" w:name="_1pxezwc" w:colFirst="0" w:colLast="0"/>
+      <w:bookmarkStart w:id="28" w:name="_1pxezwc" w:colFirst="0" w:colLast="0"/>
+      <w:bookmarkEnd w:id="28"/>
+      <w:r>
+        <w:t>Iteration 2</w:t>
+      </w:r>
+    </w:p>
+    <w:p>
+      <w:pPr>
+        <w:pStyle w:val="Heading4"/>
+      </w:pPr>
+      <w:bookmarkStart w:id="29" w:name="_49x2ik5" w:colFirst="0" w:colLast="0"/>
       <w:bookmarkEnd w:id="29"/>
       <w:r>
-        <w:t>Iteration 2</w:t>
-      </w:r>
-    </w:p>
-    <w:p>
-      <w:pPr>
-        <w:pStyle w:val="Heading4"/>
-      </w:pPr>
-      <w:bookmarkStart w:id="30" w:name="_49x2ik5" w:colFirst="0" w:colLast="0"/>
-      <w:bookmarkEnd w:id="30"/>
-      <w:r>
-        <w:t>Activ</w:t>
-      </w:r>
-      <w:r>
-        <w:t>ities:</w:t>
+        <w:t>Activities:</w:t>
       </w:r>
     </w:p>
     <w:p>
@@ -5770,8 +5547,8 @@
       <w:pPr>
         <w:pStyle w:val="Heading4"/>
       </w:pPr>
-      <w:bookmarkStart w:id="31" w:name="_2p2csry" w:colFirst="0" w:colLast="0"/>
-      <w:bookmarkEnd w:id="31"/>
+      <w:bookmarkStart w:id="30" w:name="_2p2csry" w:colFirst="0" w:colLast="0"/>
+      <w:bookmarkEnd w:id="30"/>
       <w:r>
         <w:t>Deliverables:</w:t>
       </w:r>
@@ -5839,18 +5616,18 @@
       <w:pPr>
         <w:pStyle w:val="Heading4"/>
       </w:pPr>
-      <w:bookmarkStart w:id="32" w:name="_147n2zr" w:colFirst="0" w:colLast="0"/>
+      <w:bookmarkStart w:id="31" w:name="_147n2zr" w:colFirst="0" w:colLast="0"/>
+      <w:bookmarkEnd w:id="31"/>
+      <w:r>
+        <w:t>Iteration 3 (Final)</w:t>
+      </w:r>
+    </w:p>
+    <w:p>
+      <w:pPr>
+        <w:pStyle w:val="Heading4"/>
+      </w:pPr>
+      <w:bookmarkStart w:id="32" w:name="_3o7alnk" w:colFirst="0" w:colLast="0"/>
       <w:bookmarkEnd w:id="32"/>
-      <w:r>
-        <w:t>Iteration 3 (Final)</w:t>
-      </w:r>
-    </w:p>
-    <w:p>
-      <w:pPr>
-        <w:pStyle w:val="Heading4"/>
-      </w:pPr>
-      <w:bookmarkStart w:id="33" w:name="_3o7alnk" w:colFirst="0" w:colLast="0"/>
-      <w:bookmarkEnd w:id="33"/>
       <w:r>
         <w:t>Activities:</w:t>
       </w:r>
@@ -5919,8 +5696,8 @@
       <w:pPr>
         <w:pStyle w:val="Heading4"/>
       </w:pPr>
-      <w:bookmarkStart w:id="34" w:name="_23ckvvd" w:colFirst="0" w:colLast="0"/>
-      <w:bookmarkEnd w:id="34"/>
+      <w:bookmarkStart w:id="33" w:name="_23ckvvd" w:colFirst="0" w:colLast="0"/>
+      <w:bookmarkEnd w:id="33"/>
       <w:r>
         <w:t>Deliverables:</w:t>
       </w:r>
@@ -5958,10 +5735,7 @@
         <w:contextualSpacing/>
       </w:pPr>
       <w:r>
-        <w:t>Source code of proof of</w:t>
-      </w:r>
-      <w:r>
-        <w:t xml:space="preserve"> concept</w:t>
+        <w:t>Source code of proof of concept</w:t>
       </w:r>
     </w:p>
     <w:p>
@@ -6004,28 +5778,25 @@
       <w:pPr>
         <w:pStyle w:val="Heading2"/>
       </w:pPr>
-      <w:bookmarkStart w:id="35" w:name="_ihv636" w:colFirst="0" w:colLast="0"/>
+      <w:bookmarkStart w:id="34" w:name="_ihv636" w:colFirst="0" w:colLast="0"/>
+      <w:bookmarkEnd w:id="34"/>
+      <w:r>
+        <w:t>Project Closure</w:t>
+      </w:r>
+    </w:p>
+    <w:p>
+      <w:r>
+        <w:t>During this phase, the product of the project will be presented to the board members of Traffic Sim INC.</w:t>
+      </w:r>
+    </w:p>
+    <w:p>
+      <w:pPr>
+        <w:pStyle w:val="Heading4"/>
+      </w:pPr>
+      <w:bookmarkStart w:id="35" w:name="_32hioqz" w:colFirst="0" w:colLast="0"/>
       <w:bookmarkEnd w:id="35"/>
       <w:r>
-        <w:t>Project Closure</w:t>
-      </w:r>
-    </w:p>
-    <w:p>
-      <w:r>
-        <w:t>During this phase, the product of the project will be presented to the board members of Traffic Sim INC.</w:t>
-      </w:r>
-    </w:p>
-    <w:p>
-      <w:pPr>
-        <w:pStyle w:val="Heading4"/>
-      </w:pPr>
-      <w:bookmarkStart w:id="36" w:name="_32hioqz" w:colFirst="0" w:colLast="0"/>
-      <w:bookmarkEnd w:id="36"/>
-      <w:r>
-        <w:t>Activit</w:t>
-      </w:r>
-      <w:r>
-        <w:t>ies:</w:t>
+        <w:t>Activities:</w:t>
       </w:r>
     </w:p>
     <w:p>
@@ -6044,8 +5815,8 @@
       <w:pPr>
         <w:pStyle w:val="Heading4"/>
       </w:pPr>
-      <w:bookmarkStart w:id="37" w:name="_1hmsyys" w:colFirst="0" w:colLast="0"/>
-      <w:bookmarkEnd w:id="37"/>
+      <w:bookmarkStart w:id="36" w:name="_1hmsyys" w:colFirst="0" w:colLast="0"/>
+      <w:bookmarkEnd w:id="36"/>
       <w:r>
         <w:t>Deliverables:</w:t>
       </w:r>
@@ -6077,18 +5848,18 @@
       <w:pPr>
         <w:pStyle w:val="Heading1"/>
       </w:pPr>
-      <w:bookmarkStart w:id="38" w:name="_adkh0i7q2c2q" w:colFirst="0" w:colLast="0"/>
+      <w:bookmarkStart w:id="37" w:name="_adkh0i7q2c2q" w:colFirst="0" w:colLast="0"/>
+      <w:bookmarkEnd w:id="37"/>
+      <w:r>
+        <w:br w:type="page"/>
+      </w:r>
+    </w:p>
+    <w:p>
+      <w:pPr>
+        <w:pStyle w:val="Heading1"/>
+      </w:pPr>
+      <w:bookmarkStart w:id="38" w:name="_41mghml" w:colFirst="0" w:colLast="0"/>
       <w:bookmarkEnd w:id="38"/>
-      <w:r>
-        <w:br w:type="page"/>
-      </w:r>
-    </w:p>
-    <w:p>
-      <w:pPr>
-        <w:pStyle w:val="Heading1"/>
-      </w:pPr>
-      <w:bookmarkStart w:id="39" w:name="_41mghml" w:colFirst="0" w:colLast="0"/>
-      <w:bookmarkEnd w:id="39"/>
       <w:r>
         <w:lastRenderedPageBreak/>
         <w:t>Milestones</w:t>
@@ -6098,10 +5869,34 @@
       <w:pPr>
         <w:pStyle w:val="Heading4"/>
       </w:pPr>
-      <w:bookmarkStart w:id="40" w:name="_2grqrue" w:colFirst="0" w:colLast="0"/>
+      <w:bookmarkStart w:id="39" w:name="_2grqrue" w:colFirst="0" w:colLast="0"/>
+      <w:bookmarkEnd w:id="39"/>
+      <w:r>
+        <w:t>Milestone 1</w:t>
+      </w:r>
+    </w:p>
+    <w:p>
+      <w:pPr>
+        <w:ind w:firstLine="720"/>
+        <w:rPr>
+          <w:color w:val="3B3838"/>
+        </w:rPr>
+      </w:pPr>
+      <w:r>
+        <w:rPr>
+          <w:color w:val="3B3838"/>
+        </w:rPr>
+        <w:t>Initiation Phase complete (0%, approved)</w:t>
+      </w:r>
+    </w:p>
+    <w:p>
+      <w:pPr>
+        <w:pStyle w:val="Heading4"/>
+      </w:pPr>
+      <w:bookmarkStart w:id="40" w:name="_vx1227" w:colFirst="0" w:colLast="0"/>
       <w:bookmarkEnd w:id="40"/>
       <w:r>
-        <w:t>Milestone 1</w:t>
+        <w:t>Milestone 2</w:t>
       </w:r>
     </w:p>
     <w:p>
@@ -6115,17 +5910,17 @@
         <w:rPr>
           <w:color w:val="3B3838"/>
         </w:rPr>
-        <w:t>Initiation Phase complete (0%, approved)</w:t>
+        <w:t>Planning Phase complete (10%)</w:t>
       </w:r>
     </w:p>
     <w:p>
       <w:pPr>
         <w:pStyle w:val="Heading4"/>
       </w:pPr>
-      <w:bookmarkStart w:id="41" w:name="_vx1227" w:colFirst="0" w:colLast="0"/>
+      <w:bookmarkStart w:id="41" w:name="_3fwokq0" w:colFirst="0" w:colLast="0"/>
       <w:bookmarkEnd w:id="41"/>
       <w:r>
-        <w:t>Milestone 2</w:t>
+        <w:t>Milestone 3</w:t>
       </w:r>
     </w:p>
     <w:p>
@@ -6139,17 +5934,17 @@
         <w:rPr>
           <w:color w:val="3B3838"/>
         </w:rPr>
-        <w:t>Planning Phase complete (10%)</w:t>
+        <w:t>Iteration 1 complete (35%)</w:t>
       </w:r>
     </w:p>
     <w:p>
       <w:pPr>
         <w:pStyle w:val="Heading4"/>
       </w:pPr>
-      <w:bookmarkStart w:id="42" w:name="_3fwokq0" w:colFirst="0" w:colLast="0"/>
+      <w:bookmarkStart w:id="42" w:name="_1v1yuxt" w:colFirst="0" w:colLast="0"/>
       <w:bookmarkEnd w:id="42"/>
       <w:r>
-        <w:t>Milestone 3</w:t>
+        <w:t>Milestone 4</w:t>
       </w:r>
     </w:p>
     <w:p>
@@ -6163,17 +5958,17 @@
         <w:rPr>
           <w:color w:val="3B3838"/>
         </w:rPr>
-        <w:t>Iteration 1 complete (35%)</w:t>
+        <w:t>Iteration 2 complete (55%)</w:t>
       </w:r>
     </w:p>
     <w:p>
       <w:pPr>
         <w:pStyle w:val="Heading4"/>
       </w:pPr>
-      <w:bookmarkStart w:id="43" w:name="_1v1yuxt" w:colFirst="0" w:colLast="0"/>
+      <w:bookmarkStart w:id="43" w:name="_4f1mdlm" w:colFirst="0" w:colLast="0"/>
       <w:bookmarkEnd w:id="43"/>
       <w:r>
-        <w:t>Milestone 4</w:t>
+        <w:t>Milestone 5</w:t>
       </w:r>
     </w:p>
     <w:p>
@@ -6187,17 +5982,17 @@
         <w:rPr>
           <w:color w:val="3B3838"/>
         </w:rPr>
-        <w:t>Iteration 2 complete (55%)</w:t>
+        <w:t>Iteration 3 complete (90%)</w:t>
       </w:r>
     </w:p>
     <w:p>
       <w:pPr>
         <w:pStyle w:val="Heading4"/>
       </w:pPr>
-      <w:bookmarkStart w:id="44" w:name="_4f1mdlm" w:colFirst="0" w:colLast="0"/>
+      <w:bookmarkStart w:id="44" w:name="_2u6wntf" w:colFirst="0" w:colLast="0"/>
       <w:bookmarkEnd w:id="44"/>
       <w:r>
-        <w:t>Milestone 5</w:t>
+        <w:t>Milestone 6</w:t>
       </w:r>
     </w:p>
     <w:p>
@@ -6211,46 +6006,22 @@
         <w:rPr>
           <w:color w:val="3B3838"/>
         </w:rPr>
-        <w:t>Iteration 3 complete (90%)</w:t>
-      </w:r>
-    </w:p>
-    <w:p>
-      <w:pPr>
-        <w:pStyle w:val="Heading4"/>
-      </w:pPr>
-      <w:bookmarkStart w:id="45" w:name="_2u6wntf" w:colFirst="0" w:colLast="0"/>
+        <w:t>Presentation complete (100%)</w:t>
+      </w:r>
+    </w:p>
+    <w:p>
+      <w:pPr>
+        <w:rPr>
+          <w:color w:val="3B3838"/>
+        </w:rPr>
+      </w:pPr>
+    </w:p>
+    <w:p>
+      <w:pPr>
+        <w:pStyle w:val="Heading1"/>
+      </w:pPr>
+      <w:bookmarkStart w:id="45" w:name="_bhd1s6vfcfbv" w:colFirst="0" w:colLast="0"/>
       <w:bookmarkEnd w:id="45"/>
-      <w:r>
-        <w:t>Milestone 6</w:t>
-      </w:r>
-    </w:p>
-    <w:p>
-      <w:pPr>
-        <w:ind w:firstLine="720"/>
-        <w:rPr>
-          <w:color w:val="3B3838"/>
-        </w:rPr>
-      </w:pPr>
-      <w:r>
-        <w:rPr>
-          <w:color w:val="3B3838"/>
-        </w:rPr>
-        <w:t>Presentation complete (100%)</w:t>
-      </w:r>
-    </w:p>
-    <w:p>
-      <w:pPr>
-        <w:rPr>
-          <w:color w:val="3B3838"/>
-        </w:rPr>
-      </w:pPr>
-    </w:p>
-    <w:p>
-      <w:pPr>
-        <w:pStyle w:val="Heading1"/>
-      </w:pPr>
-      <w:bookmarkStart w:id="46" w:name="_bhd1s6vfcfbv" w:colFirst="0" w:colLast="0"/>
-      <w:bookmarkEnd w:id="46"/>
       <w:r>
         <w:t>Deliverables</w:t>
       </w:r>
@@ -6288,10 +6059,7 @@
         <w:contextualSpacing/>
       </w:pPr>
       <w:r>
-        <w:t>Work Divi</w:t>
-      </w:r>
-      <w:r>
-        <w:t>sion Report</w:t>
+        <w:t>Work Division Report</w:t>
       </w:r>
     </w:p>
     <w:p>
@@ -6352,18 +6120,18 @@
       <w:pPr>
         <w:pStyle w:val="Heading1"/>
       </w:pPr>
-      <w:bookmarkStart w:id="47" w:name="_19c6y18" w:colFirst="0" w:colLast="0"/>
+      <w:bookmarkStart w:id="46" w:name="_19c6y18" w:colFirst="0" w:colLast="0"/>
+      <w:bookmarkEnd w:id="46"/>
+      <w:r>
+        <w:t>Requirements</w:t>
+      </w:r>
+    </w:p>
+    <w:p>
+      <w:pPr>
+        <w:pStyle w:val="Heading3"/>
+      </w:pPr>
+      <w:bookmarkStart w:id="47" w:name="_3tbugp1" w:colFirst="0" w:colLast="0"/>
       <w:bookmarkEnd w:id="47"/>
-      <w:r>
-        <w:t>Requirements</w:t>
-      </w:r>
-    </w:p>
-    <w:p>
-      <w:pPr>
-        <w:pStyle w:val="Heading3"/>
-      </w:pPr>
-      <w:bookmarkStart w:id="48" w:name="_3tbugp1" w:colFirst="0" w:colLast="0"/>
-      <w:bookmarkEnd w:id="48"/>
       <w:r>
         <w:t>Must</w:t>
       </w:r>
@@ -6412,21 +6180,13 @@
         </w:numPr>
         <w:contextualSpacing/>
       </w:pPr>
-      <w:proofErr w:type="gramStart"/>
       <w:r>
         <w:lastRenderedPageBreak/>
-        <w:t xml:space="preserve">Every once in a while </w:t>
-      </w:r>
-      <w:proofErr w:type="gramEnd"/>
-      <w:r>
-        <w:t xml:space="preserve">or, for example when prompted by the user, emergencies should arise. Those should interfere with the management of the air traffic (this could be expressed in causing reroutes or changes in planes’ attitudes/speeds, changes in the </w:t>
+        <w:t xml:space="preserve">Every once in a while or, for example when prompted by the user, emergencies should arise. Those should interfere with the management of the air traffic (this could be expressed in causing reroutes or changes in planes’ attitudes/speeds, changes in the </w:t>
       </w:r>
       <w:proofErr w:type="spellStart"/>
       <w:r>
-        <w:t>tak</w:t>
-      </w:r>
-      <w:r>
-        <w:t>e off</w:t>
+        <w:t>take off</w:t>
       </w:r>
       <w:proofErr w:type="spellEnd"/>
       <w:r>
@@ -6466,10 +6226,7 @@
         <w:contextualSpacing/>
       </w:pPr>
       <w:r>
-        <w:t>Queue up inc</w:t>
-      </w:r>
-      <w:r>
-        <w:t>oming and outgoing traffic adequately and efficiently</w:t>
+        <w:t>Queue up incoming and outgoing traffic adequately and efficiently</w:t>
       </w:r>
     </w:p>
     <w:p>
@@ -6488,8 +6245,8 @@
       <w:pPr>
         <w:pStyle w:val="Heading3"/>
       </w:pPr>
-      <w:bookmarkStart w:id="49" w:name="_28h4qwu" w:colFirst="0" w:colLast="0"/>
-      <w:bookmarkEnd w:id="49"/>
+      <w:bookmarkStart w:id="48" w:name="_28h4qwu" w:colFirst="0" w:colLast="0"/>
+      <w:bookmarkEnd w:id="48"/>
       <w:r>
         <w:t>Should</w:t>
       </w:r>
@@ -6515,26 +6272,15 @@
         <w:contextualSpacing/>
       </w:pPr>
       <w:r>
-        <w:t xml:space="preserve">In case something </w:t>
-      </w:r>
-      <w:proofErr w:type="gramStart"/>
-      <w:r>
-        <w:t>happens</w:t>
-      </w:r>
-      <w:proofErr w:type="gramEnd"/>
-      <w:r>
-        <w:t xml:space="preserve"> and an airstrip needs to be</w:t>
-      </w:r>
-      <w:r>
-        <w:t xml:space="preserve"> closed, this should not break the whole airspace. The program should instead react adequately in such a way that the air traffic flow should be disturbed as little as possible.</w:t>
+        <w:t>In case something happens and an airstrip needs to be closed, this should not break the whole airspace. The program should instead react adequately in such a way that the air traffic flow should be disturbed as little as possible.</w:t>
       </w:r>
     </w:p>
     <w:p>
       <w:pPr>
         <w:pStyle w:val="Heading3"/>
       </w:pPr>
-      <w:bookmarkStart w:id="50" w:name="_nmf14n" w:colFirst="0" w:colLast="0"/>
-      <w:bookmarkEnd w:id="50"/>
+      <w:bookmarkStart w:id="49" w:name="_nmf14n" w:colFirst="0" w:colLast="0"/>
+      <w:bookmarkEnd w:id="49"/>
       <w:r>
         <w:t>Could</w:t>
       </w:r>
@@ -6560,10 +6306,7 @@
         <w:contextualSpacing/>
       </w:pPr>
       <w:r>
-        <w:t>These could be either randomly genera</w:t>
-      </w:r>
-      <w:r>
-        <w:t>ted, or dependent on the user. These could interfere with the air traffic in different ways. Examples of different types of weather are fog, change in wind direction, rain, sun, etc.</w:t>
+        <w:t>These could be either randomly generated, or dependent on the user. These could interfere with the air traffic in different ways. Examples of different types of weather are fog, change in wind direction, rain, sun, etc.</w:t>
       </w:r>
     </w:p>
     <w:p>
@@ -6587,18 +6330,7 @@
         <w:contextualSpacing/>
       </w:pPr>
       <w:r>
-        <w:t xml:space="preserve">The </w:t>
-      </w:r>
-      <w:proofErr w:type="gramStart"/>
-      <w:r>
-        <w:t>above mentioned</w:t>
-      </w:r>
-      <w:proofErr w:type="gramEnd"/>
-      <w:r>
-        <w:t xml:space="preserve"> w</w:t>
-      </w:r>
-      <w:r>
-        <w:t>eather types could interact with the air traffic management in different ways. Examples: low visibility could lead to different speed and altitude requirements, strong winds could change the direction in which the airplanes should take off/land, etc.</w:t>
+        <w:t>The above mentioned weather types could interact with the air traffic management in different ways. Examples: low visibility could lead to different speed and altitude requirements, strong winds could change the direction in which the airplanes should take off/land, etc.</w:t>
       </w:r>
     </w:p>
     <w:p>
@@ -6610,10 +6342,7 @@
         <w:contextualSpacing/>
       </w:pPr>
       <w:r>
-        <w:t xml:space="preserve">Have </w:t>
-      </w:r>
-      <w:r>
-        <w:t>the possibility to implement different airfields (number of strips, etc.)</w:t>
+        <w:t>Have the possibility to implement different airfields (number of strips, etc.)</w:t>
       </w:r>
     </w:p>
     <w:p>
@@ -6624,24 +6353,16 @@
         </w:numPr>
         <w:contextualSpacing/>
       </w:pPr>
-      <w:proofErr w:type="gramStart"/>
-      <w:r>
-        <w:t>In reality, there</w:t>
-      </w:r>
-      <w:proofErr w:type="gramEnd"/>
-      <w:r>
-        <w:t xml:space="preserve"> are different types of airfields. Some have more airstrips, other have less, the airstrips point in different directions, etc. The support of such features of the a</w:t>
-      </w:r>
-      <w:r>
-        <w:t>irport is a thing that could be implemented.</w:t>
+      <w:r>
+        <w:t>In reality, there are different types of airfields. Some have more airstrips, other have less, the airstrips point in different directions, etc. The support of such features of the airport is a thing that could be implemented.</w:t>
       </w:r>
     </w:p>
     <w:p>
       <w:pPr>
         <w:pStyle w:val="Heading3"/>
       </w:pPr>
-      <w:bookmarkStart w:id="51" w:name="_37m2jsg" w:colFirst="0" w:colLast="0"/>
-      <w:bookmarkEnd w:id="51"/>
+      <w:bookmarkStart w:id="50" w:name="_37m2jsg" w:colFirst="0" w:colLast="0"/>
+      <w:bookmarkEnd w:id="50"/>
       <w:r>
         <w:t>Won’t</w:t>
       </w:r>
@@ -6668,8 +6389,8 @@
         <w:keepLines w:val="0"/>
         <w:spacing w:after="80"/>
       </w:pPr>
-      <w:bookmarkStart w:id="52" w:name="_1mrcu09" w:colFirst="0" w:colLast="0"/>
-      <w:bookmarkEnd w:id="52"/>
+      <w:bookmarkStart w:id="51" w:name="_1mrcu09" w:colFirst="0" w:colLast="0"/>
+      <w:bookmarkEnd w:id="51"/>
       <w:r>
         <w:lastRenderedPageBreak/>
         <w:t>Risks</w:t>
@@ -6685,27 +6406,7 @@
         <w:rPr>
           <w:color w:val="3B3838"/>
         </w:rPr>
-        <w:t xml:space="preserve">To successfully develop a software that meets all the requirements, you </w:t>
-      </w:r>
-      <w:proofErr w:type="gramStart"/>
-      <w:r>
-        <w:rPr>
-          <w:color w:val="3B3838"/>
-        </w:rPr>
-        <w:t>have to</w:t>
-      </w:r>
-      <w:proofErr w:type="gramEnd"/>
-      <w:r>
-        <w:rPr>
-          <w:color w:val="3B3838"/>
-        </w:rPr>
-        <w:t xml:space="preserve"> apply a structured way of handling different d</w:t>
-      </w:r>
-      <w:r>
-        <w:rPr>
-          <w:color w:val="3B3838"/>
-        </w:rPr>
-        <w:t>esign issues when they arise. A risk analysis is part of this way of working.</w:t>
+        <w:t>To successfully develop a software that meets all the requirements, you have to apply a structured way of handling different design issues when they arise. A risk analysis is part of this way of working.</w:t>
       </w:r>
     </w:p>
     <w:p>
@@ -6980,23 +6681,13 @@
                 <w:szCs w:val="18"/>
               </w:rPr>
             </w:pPr>
-            <w:proofErr w:type="gramStart"/>
             <w:r>
               <w:rPr>
                 <w:color w:val="3B3838"/>
                 <w:sz w:val="18"/>
                 <w:szCs w:val="18"/>
               </w:rPr>
-              <w:t>TM ,</w:t>
-            </w:r>
-            <w:proofErr w:type="gramEnd"/>
-            <w:r>
-              <w:rPr>
-                <w:color w:val="3B3838"/>
-                <w:sz w:val="18"/>
-                <w:szCs w:val="18"/>
-              </w:rPr>
-              <w:t xml:space="preserve"> PL</w:t>
+              <w:t>TM , PL</w:t>
             </w:r>
           </w:p>
         </w:tc>
@@ -7279,26 +6970,8 @@
                 <w:sz w:val="18"/>
                 <w:szCs w:val="18"/>
               </w:rPr>
-              <w:t xml:space="preserve">Team members don’t </w:t>
-            </w:r>
-            <w:r>
-              <w:rPr>
-                <w:color w:val="3B3838"/>
-                <w:sz w:val="18"/>
-                <w:szCs w:val="18"/>
-              </w:rPr>
-              <w:t xml:space="preserve">get along, a lot of fighting going on or because of the personal issues somebody has to leave </w:t>
-            </w:r>
-            <w:proofErr w:type="gramStart"/>
-            <w:r>
-              <w:rPr>
-                <w:color w:val="3B3838"/>
-                <w:sz w:val="18"/>
-                <w:szCs w:val="18"/>
-              </w:rPr>
-              <w:t>team .</w:t>
-            </w:r>
-            <w:proofErr w:type="gramEnd"/>
+              <w:t>Team members don’t get along, a lot of fighting going on or because of the personal issues somebody has to leave team .</w:t>
+            </w:r>
           </w:p>
         </w:tc>
         <w:tc>
@@ -7370,25 +7043,7 @@
                 <w:sz w:val="18"/>
                 <w:szCs w:val="18"/>
               </w:rPr>
-              <w:t xml:space="preserve">Have introduction meeting, spend some time to get to know each other. Also have a backup in mind if somebody </w:t>
-            </w:r>
-            <w:proofErr w:type="gramStart"/>
-            <w:r>
-              <w:rPr>
-                <w:color w:val="3B3838"/>
-                <w:sz w:val="18"/>
-                <w:szCs w:val="18"/>
-              </w:rPr>
-              <w:t>has to</w:t>
-            </w:r>
-            <w:proofErr w:type="gramEnd"/>
-            <w:r>
-              <w:rPr>
-                <w:color w:val="3B3838"/>
-                <w:sz w:val="18"/>
-                <w:szCs w:val="18"/>
-              </w:rPr>
-              <w:t xml:space="preserve"> leave team.</w:t>
+              <w:t>Have introduction meeting, spend some time to get to know each other. Also have a backup in mind if somebody has to leave team.</w:t>
             </w:r>
           </w:p>
         </w:tc>
@@ -7539,25 +7194,7 @@
                 <w:sz w:val="18"/>
                 <w:szCs w:val="18"/>
               </w:rPr>
-              <w:t xml:space="preserve">Good time management, constant check what is done and what </w:t>
-            </w:r>
-            <w:proofErr w:type="gramStart"/>
-            <w:r>
-              <w:rPr>
-                <w:color w:val="3B3838"/>
-                <w:sz w:val="18"/>
-                <w:szCs w:val="18"/>
-              </w:rPr>
-              <w:t>has to</w:t>
-            </w:r>
-            <w:proofErr w:type="gramEnd"/>
-            <w:r>
-              <w:rPr>
-                <w:color w:val="3B3838"/>
-                <w:sz w:val="18"/>
-                <w:szCs w:val="18"/>
-              </w:rPr>
-              <w:t xml:space="preserve"> be done.</w:t>
+              <w:t>Good time management, constant check what is done and what has to be done.</w:t>
             </w:r>
           </w:p>
         </w:tc>
@@ -7575,18 +7212,18 @@
         <w:keepLines w:val="0"/>
         <w:spacing w:after="80"/>
       </w:pPr>
-      <w:bookmarkStart w:id="53" w:name="_46r0co2" w:colFirst="0" w:colLast="0"/>
+      <w:bookmarkStart w:id="52" w:name="_46r0co2" w:colFirst="0" w:colLast="0"/>
+      <w:bookmarkEnd w:id="52"/>
+      <w:r>
+        <w:t>Constraints</w:t>
+      </w:r>
+    </w:p>
+    <w:p>
+      <w:pPr>
+        <w:pStyle w:val="Heading2"/>
+      </w:pPr>
+      <w:bookmarkStart w:id="53" w:name="_2lwamvv" w:colFirst="0" w:colLast="0"/>
       <w:bookmarkEnd w:id="53"/>
-      <w:r>
-        <w:t>Constraints</w:t>
-      </w:r>
-    </w:p>
-    <w:p>
-      <w:pPr>
-        <w:pStyle w:val="Heading2"/>
-      </w:pPr>
-      <w:bookmarkStart w:id="54" w:name="_2lwamvv" w:colFirst="0" w:colLast="0"/>
-      <w:bookmarkEnd w:id="54"/>
       <w:r>
         <w:t>Project Constraints</w:t>
       </w:r>
@@ -7615,12 +7252,10 @@
         <w:t xml:space="preserve">This time frame is split into different parts, </w:t>
       </w:r>
       <w:proofErr w:type="spellStart"/>
-      <w:proofErr w:type="gramStart"/>
       <w:r>
         <w:t>every one</w:t>
       </w:r>
       <w:proofErr w:type="spellEnd"/>
-      <w:proofErr w:type="gramEnd"/>
       <w:r>
         <w:t xml:space="preserve"> with </w:t>
       </w:r>
@@ -7637,18 +7272,18 @@
       <w:pPr>
         <w:pStyle w:val="Heading2"/>
       </w:pPr>
-      <w:bookmarkStart w:id="55" w:name="_iavab9m48zwa" w:colFirst="0" w:colLast="0"/>
+      <w:bookmarkStart w:id="54" w:name="_iavab9m48zwa" w:colFirst="0" w:colLast="0"/>
+      <w:bookmarkEnd w:id="54"/>
+      <w:r>
+        <w:br w:type="page"/>
+      </w:r>
+    </w:p>
+    <w:p>
+      <w:pPr>
+        <w:pStyle w:val="Heading2"/>
+      </w:pPr>
+      <w:bookmarkStart w:id="55" w:name="_111kx3o" w:colFirst="0" w:colLast="0"/>
       <w:bookmarkEnd w:id="55"/>
-      <w:r>
-        <w:br w:type="page"/>
-      </w:r>
-    </w:p>
-    <w:p>
-      <w:pPr>
-        <w:pStyle w:val="Heading2"/>
-      </w:pPr>
-      <w:bookmarkStart w:id="56" w:name="_111kx3o" w:colFirst="0" w:colLast="0"/>
-      <w:bookmarkEnd w:id="56"/>
       <w:r>
         <w:lastRenderedPageBreak/>
         <w:t>Application Constraints</w:t>
@@ -7741,13 +7376,7 @@
         <w:rPr>
           <w:color w:val="3B3838"/>
         </w:rPr>
-        <w:t xml:space="preserve">The most important object-oriented concepts should be followed, namely </w:t>
-      </w:r>
-      <w:r>
-        <w:rPr>
-          <w:color w:val="3B3838"/>
-        </w:rPr>
-        <w:t>things like classes, objects, properties, interfaces, inheritance and events should be present</w:t>
+        <w:t>The most important object-oriented concepts should be followed, namely things like classes, objects, properties, interfaces, inheritance and events should be present</w:t>
       </w:r>
     </w:p>
     <w:sectPr>
@@ -7761,7 +7390,7 @@
 </file>
 
 <file path=word/numbering.xml><?xml version="1.0" encoding="utf-8"?>
-<w:numbering xmlns:wpc="http://schemas.microsoft.com/office/word/2010/wordprocessingCanvas" xmlns:cx="http://schemas.microsoft.com/office/drawing/2014/chartex" xmlns:cx1="http://schemas.microsoft.com/office/drawing/2015/9/8/chartex" xmlns:cx2="http://schemas.microsoft.com/office/drawing/2015/10/21/chartex" xmlns:cx3="http://schemas.microsoft.com/office/drawing/2016/5/9/chartex" xmlns:cx4="http://schemas.microsoft.com/office/drawing/2016/5/10/chartex" xmlns:cx5="http://schemas.microsoft.com/office/drawing/2016/5/11/chartex" xmlns:cx6="http://schemas.microsoft.com/office/drawing/2016/5/12/chartex" xmlns:cx7="http://schemas.microsoft.com/office/drawing/2016/5/13/chartex" xmlns:cx8="http://schemas.microsoft.com/office/drawing/2016/5/14/chartex" xmlns:mc="http://schemas.openxmlformats.org/markup-compatibility/2006" xmlns:aink="http://schemas.microsoft.com/office/drawing/2016/ink" xmlns:am3d="http://schemas.microsoft.com/office/drawing/2017/model3d" xmlns:o="urn:schemas-microsoft-com:office:office" xmlns:r="http://schemas.openxmlformats.org/officeDocument/2006/relationships" xmlns:m="http://schemas.openxmlformats.org/officeDocument/2006/math" xmlns:v="urn:schemas-microsoft-com:vml" xmlns:wp14="http://schemas.microsoft.com/office/word/2010/wordprocessingDrawing" xmlns:wp="http://schemas.openxmlformats.org/drawingml/2006/wordprocessingDrawing" xmlns:w10="urn:schemas-microsoft-com:office:word" xmlns:w="http://schemas.openxmlformats.org/wordprocessingml/2006/main" xmlns:w14="http://schemas.microsoft.com/office/word/2010/wordml" xmlns:w15="http://schemas.microsoft.com/office/word/2012/wordml" xmlns:w16cid="http://schemas.microsoft.com/office/word/2016/wordml/cid" xmlns:w16se="http://schemas.microsoft.com/office/word/2015/wordml/symex" xmlns:wpg="http://schemas.microsoft.com/office/word/2010/wordprocessingGroup" xmlns:wpi="http://schemas.microsoft.com/office/word/2010/wordprocessingInk" xmlns:wne="http://schemas.microsoft.com/office/word/2006/wordml" xmlns:wps="http://schemas.microsoft.com/office/word/2010/wordprocessingShape" mc:Ignorable="w14 w15 w16se w16cid wp14">
+<w:numbering xmlns:wpc="http://schemas.microsoft.com/office/word/2010/wordprocessingCanvas" xmlns:cx="http://schemas.microsoft.com/office/drawing/2014/chartex" xmlns:cx1="http://schemas.microsoft.com/office/drawing/2015/9/8/chartex" xmlns:mc="http://schemas.openxmlformats.org/markup-compatibility/2006" xmlns:o="urn:schemas-microsoft-com:office:office" xmlns:r="http://schemas.openxmlformats.org/officeDocument/2006/relationships" xmlns:m="http://schemas.openxmlformats.org/officeDocument/2006/math" xmlns:v="urn:schemas-microsoft-com:vml" xmlns:wp14="http://schemas.microsoft.com/office/word/2010/wordprocessingDrawing" xmlns:wp="http://schemas.openxmlformats.org/drawingml/2006/wordprocessingDrawing" xmlns:w10="urn:schemas-microsoft-com:office:word" xmlns:w="http://schemas.openxmlformats.org/wordprocessingml/2006/main" xmlns:w14="http://schemas.microsoft.com/office/word/2010/wordml" xmlns:w15="http://schemas.microsoft.com/office/word/2012/wordml" xmlns:w16se="http://schemas.microsoft.com/office/word/2015/wordml/symex" xmlns:wpg="http://schemas.microsoft.com/office/word/2010/wordprocessingGroup" xmlns:wpi="http://schemas.microsoft.com/office/word/2010/wordprocessingInk" xmlns:wne="http://schemas.microsoft.com/office/word/2006/wordml" xmlns:wps="http://schemas.microsoft.com/office/word/2010/wordprocessingShape" mc:Ignorable="w14 w15 w16se wp14">
   <w:abstractNum w:abstractNumId="0" w15:restartNumberingAfterBreak="0">
     <w:nsid w:val="0078375E"/>
     <w:multiLevelType w:val="multilevel"/>
@@ -9274,7 +8903,7 @@
 </file>
 
 <file path=word/styles.xml><?xml version="1.0" encoding="utf-8"?>
-<w:styles xmlns:mc="http://schemas.openxmlformats.org/markup-compatibility/2006" xmlns:r="http://schemas.openxmlformats.org/officeDocument/2006/relationships" xmlns:w="http://schemas.openxmlformats.org/wordprocessingml/2006/main" xmlns:w14="http://schemas.microsoft.com/office/word/2010/wordml" xmlns:w15="http://schemas.microsoft.com/office/word/2012/wordml" xmlns:w16cid="http://schemas.microsoft.com/office/word/2016/wordml/cid" xmlns:w16se="http://schemas.microsoft.com/office/word/2015/wordml/symex" mc:Ignorable="w14 w15 w16se w16cid">
+<w:styles xmlns:mc="http://schemas.openxmlformats.org/markup-compatibility/2006" xmlns:r="http://schemas.openxmlformats.org/officeDocument/2006/relationships" xmlns:w="http://schemas.openxmlformats.org/wordprocessingml/2006/main" xmlns:w14="http://schemas.microsoft.com/office/word/2010/wordml" xmlns:w15="http://schemas.microsoft.com/office/word/2012/wordml" xmlns:w16se="http://schemas.microsoft.com/office/word/2015/wordml/symex" mc:Ignorable="w14 w15 w16se">
   <w:docDefaults>
     <w:rPrDefault>
       <w:rPr>
@@ -9282,7 +8911,7 @@
         <w:color w:val="000000"/>
         <w:sz w:val="22"/>
         <w:szCs w:val="22"/>
-        <w:lang w:val="en" w:bidi="ar-SA"/>
+        <w:lang w:val="en" w:eastAsia="en-US" w:bidi="ar-SA"/>
       </w:rPr>
     </w:rPrDefault>
     <w:pPrDefault>
@@ -9298,7 +8927,7 @@
       </w:pPr>
     </w:pPrDefault>
   </w:docDefaults>
-  <w:latentStyles w:defLockedState="0" w:defUIPriority="99" w:defSemiHidden="0" w:defUnhideWhenUsed="0" w:defQFormat="0" w:count="375">
+  <w:latentStyles w:defLockedState="0" w:defUIPriority="99" w:defSemiHidden="0" w:defUnhideWhenUsed="0" w:defQFormat="0" w:count="371">
     <w:lsdException w:name="Normal" w:uiPriority="0" w:qFormat="1"/>
     <w:lsdException w:name="heading 1" w:uiPriority="9" w:qFormat="1"/>
     <w:lsdException w:name="heading 2" w:semiHidden="1" w:uiPriority="9" w:unhideWhenUsed="1" w:qFormat="1"/>
@@ -9670,10 +9299,6 @@
     <w:lsdException w:name="List Table 5 Dark Accent 6" w:uiPriority="50"/>
     <w:lsdException w:name="List Table 6 Colorful Accent 6" w:uiPriority="51"/>
     <w:lsdException w:name="List Table 7 Colorful Accent 6" w:uiPriority="52"/>
-    <w:lsdException w:name="Mention" w:semiHidden="1" w:unhideWhenUsed="1"/>
-    <w:lsdException w:name="Smart Hyperlink" w:semiHidden="1" w:unhideWhenUsed="1"/>
-    <w:lsdException w:name="Hashtag" w:semiHidden="1" w:unhideWhenUsed="1"/>
-    <w:lsdException w:name="Unresolved Mention" w:semiHidden="1" w:unhideWhenUsed="1"/>
   </w:latentStyles>
   <w:style w:type="paragraph" w:default="1" w:styleId="Normal">
     <w:name w:val="Normal"/>
